--- a/projectgroup98_step7_FINAL/Delivarable:Prompt:Rubric:Guide/Prompt.docx
+++ b/projectgroup98_step7_FINAL/Delivarable:Prompt:Rubric:Guide/Prompt.docx
@@ -275,6 +275,7 @@
         <w:rPr>
           <w:b/>
           <w:bCs/>
+          <w:strike/>
           <w:sz w:val="20"/>
           <w:szCs w:val="20"/>
         </w:rPr>
@@ -283,6 +284,7 @@
         <w:rPr>
           <w:b/>
           <w:bCs/>
+          <w:strike/>
           <w:sz w:val="20"/>
           <w:szCs w:val="20"/>
         </w:rPr>
@@ -298,6 +300,7 @@
         <w:spacing w:before="100" w:beforeAutospacing="1" w:after="100" w:afterAutospacing="1" w:line="240" w:lineRule="auto"/>
         <w:ind w:left="1095"/>
         <w:rPr>
+          <w:strike/>
           <w:color w:val="2D3B45"/>
           <w:sz w:val="20"/>
           <w:szCs w:val="20"/>
@@ -306,6 +309,7 @@
       </w:pPr>
       <w:r>
         <w:rPr>
+          <w:strike/>
           <w:color w:val="2D3B45"/>
           <w:sz w:val="20"/>
           <w:szCs w:val="20"/>
@@ -324,6 +328,7 @@
         <w:rPr>
           <w:b/>
           <w:bCs/>
+          <w:strike/>
           <w:sz w:val="20"/>
           <w:szCs w:val="20"/>
         </w:rPr>
@@ -332,6 +337,7 @@
         <w:rPr>
           <w:b/>
           <w:bCs/>
+          <w:strike/>
           <w:sz w:val="20"/>
           <w:szCs w:val="20"/>
         </w:rPr>
@@ -347,6 +353,7 @@
         <w:spacing w:before="100" w:beforeAutospacing="1" w:after="100" w:afterAutospacing="1" w:line="240" w:lineRule="auto"/>
         <w:ind w:left="1095"/>
         <w:rPr>
+          <w:strike/>
           <w:color w:val="2D3B45"/>
           <w:sz w:val="20"/>
           <w:szCs w:val="20"/>
@@ -355,6 +362,7 @@
       </w:pPr>
       <w:r>
         <w:rPr>
+          <w:strike/>
           <w:color w:val="2D3B45"/>
           <w:sz w:val="20"/>
           <w:szCs w:val="20"/>

--- a/projectgroup98_step7_FINAL/Delivarable:Prompt:Rubric:Guide/Prompt.docx
+++ b/projectgroup98_step7_FINAL/Delivarable:Prompt:Rubric:Guide/Prompt.docx
@@ -206,6 +206,7 @@
         <w:rPr>
           <w:b/>
           <w:bCs/>
+          <w:strike/>
           <w:sz w:val="20"/>
           <w:szCs w:val="20"/>
         </w:rPr>
@@ -214,6 +215,7 @@
         <w:rPr>
           <w:b/>
           <w:bCs/>
+          <w:strike/>
           <w:sz w:val="20"/>
           <w:szCs w:val="20"/>
         </w:rPr>
@@ -237,6 +239,7 @@
       </w:pPr>
       <w:r>
         <w:rPr>
+          <w:strike/>
           <w:color w:val="2D3B45"/>
           <w:sz w:val="20"/>
           <w:szCs w:val="20"/>
@@ -247,6 +250,7 @@
       <w:proofErr w:type="gramStart"/>
       <w:r>
         <w:rPr>
+          <w:strike/>
           <w:color w:val="2D3B45"/>
           <w:sz w:val="20"/>
           <w:szCs w:val="20"/>
@@ -257,12 +261,22 @@
       <w:proofErr w:type="gramEnd"/>
       <w:r>
         <w:rPr>
+          <w:strike/>
           <w:color w:val="2D3B45"/>
           <w:sz w:val="20"/>
           <w:szCs w:val="20"/>
           <w:lang w:bidi="sd-Deva-IN"/>
         </w:rPr>
-        <w:t xml:space="preserve"> universe and thus be able to navigate the website.</w:t>
+        <w:t xml:space="preserve"> universe and thus be able to navigate the website</w:t>
+      </w:r>
+      <w:r>
+        <w:rPr>
+          <w:color w:val="2D3B45"/>
+          <w:sz w:val="20"/>
+          <w:szCs w:val="20"/>
+          <w:lang w:bidi="sd-Deva-IN"/>
+        </w:rPr>
+        <w:t>.</w:t>
       </w:r>
     </w:p>
     <w:p>
